--- a/ANALISARESIKO.docx
+++ b/ANALISARESIKO.docx
@@ -3,6 +3,69 @@
 <w:document xmlns:wpc="http://schemas.microsoft.com/office/word/2010/wordprocessingCanvas" xmlns:cx="http://schemas.microsoft.com/office/drawing/2014/chartex" xmlns:cx1="http://schemas.microsoft.com/office/drawing/2015/9/8/chartex" xmlns:mc="http://schemas.openxmlformats.org/markup-compatibility/2006" xmlns:o="urn:schemas-microsoft-com:office:office" xmlns:r="http://schemas.openxmlformats.org/officeDocument/2006/relationships" xmlns:m="http://schemas.openxmlformats.org/officeDocument/2006/math" xmlns:v="urn:schemas-microsoft-com:vml" xmlns:wp14="http://schemas.microsoft.com/office/word/2010/wordprocessingDrawing" xmlns:wp="http://schemas.openxmlformats.org/drawingml/2006/wordprocessingDrawing" xmlns:w10="urn:schemas-microsoft-com:office:word" xmlns:w="http://schemas.openxmlformats.org/wordprocessingml/2006/main" xmlns:w14="http://schemas.microsoft.com/office/word/2010/wordml" xmlns:w15="http://schemas.microsoft.com/office/word/2012/wordml" xmlns:w16se="http://schemas.microsoft.com/office/word/2015/wordml/symex" xmlns:wpg="http://schemas.microsoft.com/office/word/2010/wordprocessingGroup" xmlns:wpi="http://schemas.microsoft.com/office/word/2010/wordprocessingInk" xmlns:wne="http://schemas.microsoft.com/office/word/2006/wordml" xmlns:wps="http://schemas.microsoft.com/office/word/2010/wordprocessingShape" mc:Ignorable="w14 w15 w16se wp14">
   <w:body>
     <w:p>
+      <w:r>
+        <w:t>Resiko yang sangat berpotensi adalah</w:t>
+      </w:r>
+    </w:p>
+    <w:p>
+      <w:pPr>
+        <w:pStyle w:val="ListParagraph"/>
+        <w:numPr>
+          <w:ilvl w:val="0"/>
+          <w:numId w:val="1"/>
+        </w:numPr>
+      </w:pPr>
+      <w:r>
+        <w:t>kecurangan dari pihak pelanggan yang tidak membayar atau menipu.</w:t>
+      </w:r>
+    </w:p>
+    <w:p>
+      <w:pPr>
+        <w:pStyle w:val="ListParagraph"/>
+        <w:numPr>
+          <w:ilvl w:val="0"/>
+          <w:numId w:val="1"/>
+        </w:numPr>
+      </w:pPr>
+      <w:r>
+        <w:t>Kekurangan bahan yang menyebabkan produksi tidak maksimal.</w:t>
+      </w:r>
+    </w:p>
+    <w:p>
+      <w:pPr>
+        <w:pStyle w:val="ListParagraph"/>
+        <w:numPr>
+          <w:ilvl w:val="0"/>
+          <w:numId w:val="1"/>
+        </w:numPr>
+      </w:pPr>
+      <w:r>
+        <w:t>Merugi karena daya beli masyarakat turun.</w:t>
+      </w:r>
+    </w:p>
+    <w:p>
+      <w:pPr>
+        <w:pStyle w:val="ListParagraph"/>
+        <w:numPr>
+          <w:ilvl w:val="0"/>
+          <w:numId w:val="1"/>
+        </w:numPr>
+      </w:pPr>
+      <w:r>
+        <w:t>Model yang kurang mengikuti zaman dan berakibat pada menurunnya daya beli masyarakat.</w:t>
+      </w:r>
+    </w:p>
+    <w:p>
+      <w:pPr>
+        <w:pStyle w:val="ListParagraph"/>
+        <w:numPr>
+          <w:ilvl w:val="0"/>
+          <w:numId w:val="1"/>
+        </w:numPr>
+      </w:pPr>
+      <w:r>
+        <w:t>Kepercayaan pelanggan berkurang karena barang yang dikirim kurang sesuai dengan yang di inginkan (khusus belanja online)</w:t>
+      </w:r>
       <w:bookmarkStart w:id="0" w:name="_GoBack"/>
       <w:bookmarkEnd w:id="0"/>
     </w:p>
@@ -14,6 +77,127 @@
     </w:sectPr>
   </w:body>
 </w:document>
+</file>
+
+<file path=word/numbering.xml><?xml version="1.0" encoding="utf-8"?>
+<w:numbering xmlns:wpc="http://schemas.microsoft.com/office/word/2010/wordprocessingCanvas" xmlns:cx="http://schemas.microsoft.com/office/drawing/2014/chartex" xmlns:cx1="http://schemas.microsoft.com/office/drawing/2015/9/8/chartex" xmlns:mc="http://schemas.openxmlformats.org/markup-compatibility/2006" xmlns:o="urn:schemas-microsoft-com:office:office" xmlns:r="http://schemas.openxmlformats.org/officeDocument/2006/relationships" xmlns:m="http://schemas.openxmlformats.org/officeDocument/2006/math" xmlns:v="urn:schemas-microsoft-com:vml" xmlns:wp14="http://schemas.microsoft.com/office/word/2010/wordprocessingDrawing" xmlns:wp="http://schemas.openxmlformats.org/drawingml/2006/wordprocessingDrawing" xmlns:w10="urn:schemas-microsoft-com:office:word" xmlns:w="http://schemas.openxmlformats.org/wordprocessingml/2006/main" xmlns:w14="http://schemas.microsoft.com/office/word/2010/wordml" xmlns:w15="http://schemas.microsoft.com/office/word/2012/wordml" xmlns:w16se="http://schemas.microsoft.com/office/word/2015/wordml/symex" xmlns:wpg="http://schemas.microsoft.com/office/word/2010/wordprocessingGroup" xmlns:wpi="http://schemas.microsoft.com/office/word/2010/wordprocessingInk" xmlns:wne="http://schemas.microsoft.com/office/word/2006/wordml" xmlns:wps="http://schemas.microsoft.com/office/word/2010/wordprocessingShape" mc:Ignorable="w14 w15 w16se wp14">
+  <w:abstractNum w:abstractNumId="0" w15:restartNumberingAfterBreak="0">
+    <w:nsid w:val="6A1A3916"/>
+    <w:multiLevelType w:val="hybridMultilevel"/>
+    <w:tmpl w:val="8754017C"/>
+    <w:lvl w:ilvl="0" w:tplc="04090001">
+      <w:start w:val="1"/>
+      <w:numFmt w:val="bullet"/>
+      <w:lvlText w:val=""/>
+      <w:lvlJc w:val="left"/>
+      <w:pPr>
+        <w:ind w:left="765" w:hanging="360"/>
+      </w:pPr>
+      <w:rPr>
+        <w:rFonts w:ascii="Symbol" w:hAnsi="Symbol" w:hint="default"/>
+      </w:rPr>
+    </w:lvl>
+    <w:lvl w:ilvl="1" w:tplc="04090003" w:tentative="1">
+      <w:start w:val="1"/>
+      <w:numFmt w:val="bullet"/>
+      <w:lvlText w:val="o"/>
+      <w:lvlJc w:val="left"/>
+      <w:pPr>
+        <w:ind w:left="1485" w:hanging="360"/>
+      </w:pPr>
+      <w:rPr>
+        <w:rFonts w:ascii="Courier New" w:hAnsi="Courier New" w:cs="Courier New" w:hint="default"/>
+      </w:rPr>
+    </w:lvl>
+    <w:lvl w:ilvl="2" w:tplc="04090005" w:tentative="1">
+      <w:start w:val="1"/>
+      <w:numFmt w:val="bullet"/>
+      <w:lvlText w:val=""/>
+      <w:lvlJc w:val="left"/>
+      <w:pPr>
+        <w:ind w:left="2205" w:hanging="360"/>
+      </w:pPr>
+      <w:rPr>
+        <w:rFonts w:ascii="Wingdings" w:hAnsi="Wingdings" w:hint="default"/>
+      </w:rPr>
+    </w:lvl>
+    <w:lvl w:ilvl="3" w:tplc="04090001" w:tentative="1">
+      <w:start w:val="1"/>
+      <w:numFmt w:val="bullet"/>
+      <w:lvlText w:val=""/>
+      <w:lvlJc w:val="left"/>
+      <w:pPr>
+        <w:ind w:left="2925" w:hanging="360"/>
+      </w:pPr>
+      <w:rPr>
+        <w:rFonts w:ascii="Symbol" w:hAnsi="Symbol" w:hint="default"/>
+      </w:rPr>
+    </w:lvl>
+    <w:lvl w:ilvl="4" w:tplc="04090003" w:tentative="1">
+      <w:start w:val="1"/>
+      <w:numFmt w:val="bullet"/>
+      <w:lvlText w:val="o"/>
+      <w:lvlJc w:val="left"/>
+      <w:pPr>
+        <w:ind w:left="3645" w:hanging="360"/>
+      </w:pPr>
+      <w:rPr>
+        <w:rFonts w:ascii="Courier New" w:hAnsi="Courier New" w:cs="Courier New" w:hint="default"/>
+      </w:rPr>
+    </w:lvl>
+    <w:lvl w:ilvl="5" w:tplc="04090005" w:tentative="1">
+      <w:start w:val="1"/>
+      <w:numFmt w:val="bullet"/>
+      <w:lvlText w:val=""/>
+      <w:lvlJc w:val="left"/>
+      <w:pPr>
+        <w:ind w:left="4365" w:hanging="360"/>
+      </w:pPr>
+      <w:rPr>
+        <w:rFonts w:ascii="Wingdings" w:hAnsi="Wingdings" w:hint="default"/>
+      </w:rPr>
+    </w:lvl>
+    <w:lvl w:ilvl="6" w:tplc="04090001" w:tentative="1">
+      <w:start w:val="1"/>
+      <w:numFmt w:val="bullet"/>
+      <w:lvlText w:val=""/>
+      <w:lvlJc w:val="left"/>
+      <w:pPr>
+        <w:ind w:left="5085" w:hanging="360"/>
+      </w:pPr>
+      <w:rPr>
+        <w:rFonts w:ascii="Symbol" w:hAnsi="Symbol" w:hint="default"/>
+      </w:rPr>
+    </w:lvl>
+    <w:lvl w:ilvl="7" w:tplc="04090003" w:tentative="1">
+      <w:start w:val="1"/>
+      <w:numFmt w:val="bullet"/>
+      <w:lvlText w:val="o"/>
+      <w:lvlJc w:val="left"/>
+      <w:pPr>
+        <w:ind w:left="5805" w:hanging="360"/>
+      </w:pPr>
+      <w:rPr>
+        <w:rFonts w:ascii="Courier New" w:hAnsi="Courier New" w:cs="Courier New" w:hint="default"/>
+      </w:rPr>
+    </w:lvl>
+    <w:lvl w:ilvl="8" w:tplc="04090005" w:tentative="1">
+      <w:start w:val="1"/>
+      <w:numFmt w:val="bullet"/>
+      <w:lvlText w:val=""/>
+      <w:lvlJc w:val="left"/>
+      <w:pPr>
+        <w:ind w:left="6525" w:hanging="360"/>
+      </w:pPr>
+      <w:rPr>
+        <w:rFonts w:ascii="Wingdings" w:hAnsi="Wingdings" w:hint="default"/>
+      </w:rPr>
+    </w:lvl>
+  </w:abstractNum>
+  <w:num w:numId="1">
+    <w:abstractNumId w:val="0"/>
+  </w:num>
+</w:numbering>
 </file>
 
 <file path=word/styles.xml><?xml version="1.0" encoding="utf-8"?>
@@ -437,6 +621,17 @@
     <w:semiHidden/>
     <w:unhideWhenUsed/>
   </w:style>
+  <w:style w:type="paragraph" w:styleId="ListParagraph">
+    <w:name w:val="List Paragraph"/>
+    <w:basedOn w:val="Normal"/>
+    <w:uiPriority w:val="34"/>
+    <w:qFormat/>
+    <w:rsid w:val="00511D2C"/>
+    <w:pPr>
+      <w:ind w:left="720"/>
+      <w:contextualSpacing/>
+    </w:pPr>
+  </w:style>
 </w:styles>
 </file>
 

--- a/ANALISARESIKO.docx
+++ b/ANALISARESIKO.docx
@@ -2,70 +2,526 @@
 <file path=word/document.xml><?xml version="1.0" encoding="utf-8"?>
 <w:document xmlns:wpc="http://schemas.microsoft.com/office/word/2010/wordprocessingCanvas" xmlns:cx="http://schemas.microsoft.com/office/drawing/2014/chartex" xmlns:cx1="http://schemas.microsoft.com/office/drawing/2015/9/8/chartex" xmlns:mc="http://schemas.openxmlformats.org/markup-compatibility/2006" xmlns:o="urn:schemas-microsoft-com:office:office" xmlns:r="http://schemas.openxmlformats.org/officeDocument/2006/relationships" xmlns:m="http://schemas.openxmlformats.org/officeDocument/2006/math" xmlns:v="urn:schemas-microsoft-com:vml" xmlns:wp14="http://schemas.microsoft.com/office/word/2010/wordprocessingDrawing" xmlns:wp="http://schemas.openxmlformats.org/drawingml/2006/wordprocessingDrawing" xmlns:w10="urn:schemas-microsoft-com:office:word" xmlns:w="http://schemas.openxmlformats.org/wordprocessingml/2006/main" xmlns:w14="http://schemas.microsoft.com/office/word/2010/wordml" xmlns:w15="http://schemas.microsoft.com/office/word/2012/wordml" xmlns:w16se="http://schemas.microsoft.com/office/word/2015/wordml/symex" xmlns:wpg="http://schemas.microsoft.com/office/word/2010/wordprocessingGroup" xmlns:wpi="http://schemas.microsoft.com/office/word/2010/wordprocessingInk" xmlns:wne="http://schemas.microsoft.com/office/word/2006/wordml" xmlns:wps="http://schemas.microsoft.com/office/word/2010/wordprocessingShape" mc:Ignorable="w14 w15 w16se wp14">
   <w:body>
+    <w:tbl>
+      <w:tblPr>
+        <w:tblStyle w:val="TableGrid"/>
+        <w:tblpPr w:leftFromText="180" w:rightFromText="180" w:horzAnchor="margin" w:tblpY="682"/>
+        <w:tblW w:w="0" w:type="auto"/>
+        <w:tblLook w:val="04A0" w:firstRow="1" w:lastRow="0" w:firstColumn="1" w:lastColumn="0" w:noHBand="0" w:noVBand="1"/>
+      </w:tblPr>
+      <w:tblGrid>
+        <w:gridCol w:w="3116"/>
+        <w:gridCol w:w="1380"/>
+        <w:gridCol w:w="925"/>
+      </w:tblGrid>
+      <w:tr>
+        <w:tc>
+          <w:tcPr>
+            <w:tcW w:w="3116" w:type="dxa"/>
+          </w:tcPr>
+          <w:p>
+            <w:pPr>
+              <w:jc w:val="center"/>
+            </w:pPr>
+            <w:r>
+              <w:t>RISK</w:t>
+            </w:r>
+          </w:p>
+        </w:tc>
+        <w:tc>
+          <w:tcPr>
+            <w:tcW w:w="1380" w:type="dxa"/>
+          </w:tcPr>
+          <w:p>
+            <w:pPr>
+              <w:jc w:val="center"/>
+            </w:pPr>
+            <w:r>
+              <w:t>PROBABILITY</w:t>
+            </w:r>
+          </w:p>
+        </w:tc>
+        <w:tc>
+          <w:tcPr>
+            <w:tcW w:w="809" w:type="dxa"/>
+          </w:tcPr>
+          <w:p>
+            <w:pPr>
+              <w:jc w:val="center"/>
+            </w:pPr>
+            <w:r>
+              <w:t>IMPACT</w:t>
+            </w:r>
+          </w:p>
+        </w:tc>
+      </w:tr>
+      <w:tr>
+        <w:tc>
+          <w:tcPr>
+            <w:tcW w:w="3116" w:type="dxa"/>
+          </w:tcPr>
+          <w:p>
+            <w:pPr>
+              <w:jc w:val="center"/>
+            </w:pPr>
+            <w:proofErr w:type="spellStart"/>
+            <w:r>
+              <w:t>Kekurangan</w:t>
+            </w:r>
+            <w:proofErr w:type="spellEnd"/>
+            <w:r>
+              <w:t xml:space="preserve"> </w:t>
+            </w:r>
+            <w:proofErr w:type="spellStart"/>
+            <w:r>
+              <w:t>bahan</w:t>
+            </w:r>
+            <w:proofErr w:type="spellEnd"/>
+            <w:r>
+              <w:t xml:space="preserve"> yang </w:t>
+            </w:r>
+            <w:proofErr w:type="spellStart"/>
+            <w:r>
+              <w:t>menyebabkan</w:t>
+            </w:r>
+            <w:proofErr w:type="spellEnd"/>
+            <w:r>
+              <w:t xml:space="preserve"> </w:t>
+            </w:r>
+            <w:proofErr w:type="spellStart"/>
+            <w:r>
+              <w:t>produksi</w:t>
+            </w:r>
+            <w:proofErr w:type="spellEnd"/>
+            <w:r>
+              <w:t xml:space="preserve"> </w:t>
+            </w:r>
+            <w:proofErr w:type="spellStart"/>
+            <w:r>
+              <w:t>tidak</w:t>
+            </w:r>
+            <w:proofErr w:type="spellEnd"/>
+            <w:r>
+              <w:t xml:space="preserve"> </w:t>
+            </w:r>
+            <w:proofErr w:type="spellStart"/>
+            <w:r>
+              <w:t>maksimal</w:t>
+            </w:r>
+            <w:proofErr w:type="spellEnd"/>
+            <w:r>
+              <w:t>.</w:t>
+            </w:r>
+          </w:p>
+          <w:p>
+            <w:pPr>
+              <w:jc w:val="center"/>
+            </w:pPr>
+          </w:p>
+        </w:tc>
+        <w:tc>
+          <w:tcPr>
+            <w:tcW w:w="1380" w:type="dxa"/>
+          </w:tcPr>
+          <w:p>
+            <w:pPr>
+              <w:jc w:val="center"/>
+            </w:pPr>
+            <w:r>
+              <w:t>50%</w:t>
+            </w:r>
+          </w:p>
+        </w:tc>
+        <w:tc>
+          <w:tcPr>
+            <w:tcW w:w="809" w:type="dxa"/>
+          </w:tcPr>
+          <w:p>
+            <w:pPr>
+              <w:jc w:val="center"/>
+            </w:pPr>
+            <w:r>
+              <w:t>4</w:t>
+            </w:r>
+          </w:p>
+        </w:tc>
+      </w:tr>
+      <w:tr>
+        <w:tc>
+          <w:tcPr>
+            <w:tcW w:w="3116" w:type="dxa"/>
+          </w:tcPr>
+          <w:p>
+            <w:pPr>
+              <w:jc w:val="center"/>
+            </w:pPr>
+            <w:r>
+              <w:t xml:space="preserve">Model yang </w:t>
+            </w:r>
+            <w:proofErr w:type="spellStart"/>
+            <w:r>
+              <w:t>kurang</w:t>
+            </w:r>
+            <w:proofErr w:type="spellEnd"/>
+            <w:r>
+              <w:t xml:space="preserve"> </w:t>
+            </w:r>
+            <w:proofErr w:type="spellStart"/>
+            <w:r>
+              <w:t>mengikuti</w:t>
+            </w:r>
+            <w:proofErr w:type="spellEnd"/>
+            <w:r>
+              <w:t xml:space="preserve"> zaman </w:t>
+            </w:r>
+            <w:proofErr w:type="spellStart"/>
+            <w:r>
+              <w:t>dan</w:t>
+            </w:r>
+            <w:proofErr w:type="spellEnd"/>
+            <w:r>
+              <w:t xml:space="preserve"> </w:t>
+            </w:r>
+            <w:proofErr w:type="spellStart"/>
+            <w:r>
+              <w:t>berakibat</w:t>
+            </w:r>
+            <w:proofErr w:type="spellEnd"/>
+            <w:r>
+              <w:t xml:space="preserve"> </w:t>
+            </w:r>
+            <w:proofErr w:type="spellStart"/>
+            <w:r>
+              <w:t>pada</w:t>
+            </w:r>
+            <w:proofErr w:type="spellEnd"/>
+            <w:r>
+              <w:t xml:space="preserve"> </w:t>
+            </w:r>
+            <w:proofErr w:type="spellStart"/>
+            <w:r>
+              <w:t>menurunnya</w:t>
+            </w:r>
+            <w:proofErr w:type="spellEnd"/>
+            <w:r>
+              <w:t xml:space="preserve"> </w:t>
+            </w:r>
+            <w:proofErr w:type="spellStart"/>
+            <w:r>
+              <w:t>daya</w:t>
+            </w:r>
+            <w:proofErr w:type="spellEnd"/>
+            <w:r>
+              <w:t xml:space="preserve"> </w:t>
+            </w:r>
+            <w:proofErr w:type="spellStart"/>
+            <w:r>
+              <w:t>beli</w:t>
+            </w:r>
+            <w:proofErr w:type="spellEnd"/>
+            <w:r>
+              <w:t xml:space="preserve"> </w:t>
+            </w:r>
+            <w:proofErr w:type="spellStart"/>
+            <w:r>
+              <w:t>masyarakat</w:t>
+            </w:r>
+            <w:proofErr w:type="spellEnd"/>
+            <w:r>
+              <w:t>.</w:t>
+            </w:r>
+          </w:p>
+          <w:p>
+            <w:pPr>
+              <w:jc w:val="center"/>
+            </w:pPr>
+          </w:p>
+        </w:tc>
+        <w:tc>
+          <w:tcPr>
+            <w:tcW w:w="1380" w:type="dxa"/>
+          </w:tcPr>
+          <w:p>
+            <w:pPr>
+              <w:jc w:val="center"/>
+            </w:pPr>
+            <w:r>
+              <w:t>40%</w:t>
+            </w:r>
+          </w:p>
+        </w:tc>
+        <w:tc>
+          <w:tcPr>
+            <w:tcW w:w="809" w:type="dxa"/>
+          </w:tcPr>
+          <w:p>
+            <w:pPr>
+              <w:jc w:val="center"/>
+            </w:pPr>
+            <w:r>
+              <w:t>2</w:t>
+            </w:r>
+          </w:p>
+        </w:tc>
+      </w:tr>
+      <w:tr>
+        <w:tc>
+          <w:tcPr>
+            <w:tcW w:w="3116" w:type="dxa"/>
+          </w:tcPr>
+          <w:p>
+            <w:pPr>
+              <w:jc w:val="center"/>
+            </w:pPr>
+            <w:proofErr w:type="spellStart"/>
+            <w:r>
+              <w:t>Kepercayaan</w:t>
+            </w:r>
+            <w:proofErr w:type="spellEnd"/>
+            <w:r>
+              <w:t xml:space="preserve"> </w:t>
+            </w:r>
+            <w:proofErr w:type="spellStart"/>
+            <w:r>
+              <w:t>pelanggan</w:t>
+            </w:r>
+            <w:proofErr w:type="spellEnd"/>
+            <w:r>
+              <w:t xml:space="preserve"> </w:t>
+            </w:r>
+            <w:proofErr w:type="spellStart"/>
+            <w:r>
+              <w:t>berkurang</w:t>
+            </w:r>
+            <w:proofErr w:type="spellEnd"/>
+            <w:r>
+              <w:t xml:space="preserve"> </w:t>
+            </w:r>
+            <w:proofErr w:type="spellStart"/>
+            <w:r>
+              <w:t>karena</w:t>
+            </w:r>
+            <w:proofErr w:type="spellEnd"/>
+            <w:r>
+              <w:t xml:space="preserve"> </w:t>
+            </w:r>
+            <w:proofErr w:type="spellStart"/>
+            <w:r>
+              <w:t>barang</w:t>
+            </w:r>
+            <w:proofErr w:type="spellEnd"/>
+            <w:r>
+              <w:t xml:space="preserve"> yang </w:t>
+            </w:r>
+            <w:proofErr w:type="spellStart"/>
+            <w:r>
+              <w:t>dikirim</w:t>
+            </w:r>
+            <w:proofErr w:type="spellEnd"/>
+            <w:r>
+              <w:t xml:space="preserve"> </w:t>
+            </w:r>
+            <w:proofErr w:type="spellStart"/>
+            <w:r>
+              <w:t>kurang</w:t>
+            </w:r>
+            <w:proofErr w:type="spellEnd"/>
+            <w:r>
+              <w:t xml:space="preserve"> </w:t>
+            </w:r>
+            <w:proofErr w:type="spellStart"/>
+            <w:r>
+              <w:t>sesuai</w:t>
+            </w:r>
+            <w:proofErr w:type="spellEnd"/>
+            <w:r>
+              <w:t xml:space="preserve"> </w:t>
+            </w:r>
+            <w:proofErr w:type="spellStart"/>
+            <w:r>
+              <w:t>dengan</w:t>
+            </w:r>
+            <w:proofErr w:type="spellEnd"/>
+            <w:r>
+              <w:t xml:space="preserve"> yang di </w:t>
+            </w:r>
+            <w:proofErr w:type="spellStart"/>
+            <w:r>
+              <w:t>inginkan</w:t>
+            </w:r>
+            <w:proofErr w:type="spellEnd"/>
+            <w:r>
+              <w:t xml:space="preserve"> (</w:t>
+            </w:r>
+            <w:proofErr w:type="spellStart"/>
+            <w:r>
+              <w:t>khusus</w:t>
+            </w:r>
+            <w:proofErr w:type="spellEnd"/>
+            <w:r>
+              <w:t xml:space="preserve"> </w:t>
+            </w:r>
+            <w:proofErr w:type="spellStart"/>
+            <w:r>
+              <w:t>belanja</w:t>
+            </w:r>
+            <w:proofErr w:type="spellEnd"/>
+            <w:r>
+              <w:t xml:space="preserve"> online)</w:t>
+            </w:r>
+          </w:p>
+          <w:p>
+            <w:pPr>
+              <w:jc w:val="center"/>
+            </w:pPr>
+          </w:p>
+        </w:tc>
+        <w:tc>
+          <w:tcPr>
+            <w:tcW w:w="1380" w:type="dxa"/>
+          </w:tcPr>
+          <w:p>
+            <w:pPr>
+              <w:jc w:val="center"/>
+            </w:pPr>
+            <w:r>
+              <w:t>70%</w:t>
+            </w:r>
+          </w:p>
+        </w:tc>
+        <w:tc>
+          <w:tcPr>
+            <w:tcW w:w="809" w:type="dxa"/>
+          </w:tcPr>
+          <w:p>
+            <w:pPr>
+              <w:jc w:val="center"/>
+            </w:pPr>
+            <w:r>
+              <w:t>3</w:t>
+            </w:r>
+          </w:p>
+        </w:tc>
+      </w:tr>
+      <w:tr>
+        <w:tc>
+          <w:tcPr>
+            <w:tcW w:w="3116" w:type="dxa"/>
+          </w:tcPr>
+          <w:p>
+            <w:pPr>
+              <w:jc w:val="center"/>
+            </w:pPr>
+            <w:proofErr w:type="spellStart"/>
+            <w:r>
+              <w:t>kecurangan</w:t>
+            </w:r>
+            <w:proofErr w:type="spellEnd"/>
+            <w:r>
+              <w:t xml:space="preserve"> </w:t>
+            </w:r>
+            <w:proofErr w:type="spellStart"/>
+            <w:r>
+              <w:t>dari</w:t>
+            </w:r>
+            <w:proofErr w:type="spellEnd"/>
+            <w:r>
+              <w:t xml:space="preserve"> </w:t>
+            </w:r>
+            <w:proofErr w:type="spellStart"/>
+            <w:r>
+              <w:t>pihak</w:t>
+            </w:r>
+            <w:proofErr w:type="spellEnd"/>
+            <w:r>
+              <w:t xml:space="preserve"> </w:t>
+            </w:r>
+            <w:proofErr w:type="spellStart"/>
+            <w:r>
+              <w:t>pelanggan</w:t>
+            </w:r>
+            <w:proofErr w:type="spellEnd"/>
+            <w:r>
+              <w:t xml:space="preserve"> yang </w:t>
+            </w:r>
+            <w:proofErr w:type="spellStart"/>
+            <w:r>
+              <w:t>tidak</w:t>
+            </w:r>
+            <w:proofErr w:type="spellEnd"/>
+            <w:r>
+              <w:t xml:space="preserve"> </w:t>
+            </w:r>
+            <w:proofErr w:type="spellStart"/>
+            <w:r>
+              <w:t>membayar</w:t>
+            </w:r>
+            <w:proofErr w:type="spellEnd"/>
+          </w:p>
+        </w:tc>
+        <w:tc>
+          <w:tcPr>
+            <w:tcW w:w="1380" w:type="dxa"/>
+          </w:tcPr>
+          <w:p>
+            <w:pPr>
+              <w:jc w:val="center"/>
+            </w:pPr>
+            <w:r>
+              <w:t>40%</w:t>
+            </w:r>
+          </w:p>
+        </w:tc>
+        <w:tc>
+          <w:tcPr>
+            <w:tcW w:w="809" w:type="dxa"/>
+          </w:tcPr>
+          <w:p>
+            <w:pPr>
+              <w:jc w:val="center"/>
+            </w:pPr>
+            <w:r>
+              <w:t>1</w:t>
+            </w:r>
+          </w:p>
+        </w:tc>
+      </w:tr>
+    </w:tbl>
     <w:p>
+      <w:proofErr w:type="spellStart"/>
       <w:r>
-        <w:t>Resiko yang sangat berpotensi adalah</w:t>
+        <w:t>Resiko</w:t>
       </w:r>
+      <w:proofErr w:type="spellEnd"/>
+      <w:r>
+        <w:t xml:space="preserve"> yang </w:t>
+      </w:r>
+      <w:proofErr w:type="spellStart"/>
+      <w:r>
+        <w:t>sangat</w:t>
+      </w:r>
+      <w:proofErr w:type="spellEnd"/>
+      <w:r>
+        <w:t xml:space="preserve"> </w:t>
+      </w:r>
+      <w:proofErr w:type="spellStart"/>
+      <w:r>
+        <w:t>berpotensi</w:t>
+      </w:r>
+      <w:proofErr w:type="spellEnd"/>
+      <w:r>
+        <w:t xml:space="preserve"> </w:t>
+      </w:r>
+      <w:proofErr w:type="spellStart"/>
+      <w:r>
+        <w:t>adalah</w:t>
+      </w:r>
+      <w:proofErr w:type="spellEnd"/>
     </w:p>
     <w:p>
       <w:pPr>
-        <w:pStyle w:val="ListParagraph"/>
-        <w:numPr>
-          <w:ilvl w:val="0"/>
-          <w:numId w:val="1"/>
-        </w:numPr>
+        <w:jc w:val="center"/>
       </w:pPr>
-      <w:r>
-        <w:t>kecurangan dari pihak pelanggan yang tidak membayar atau menipu.</w:t>
-      </w:r>
-    </w:p>
-    <w:p>
-      <w:pPr>
-        <w:pStyle w:val="ListParagraph"/>
-        <w:numPr>
-          <w:ilvl w:val="0"/>
-          <w:numId w:val="1"/>
-        </w:numPr>
-      </w:pPr>
-      <w:r>
-        <w:t>Kekurangan bahan yang menyebabkan produksi tidak maksimal.</w:t>
-      </w:r>
-    </w:p>
-    <w:p>
-      <w:pPr>
-        <w:pStyle w:val="ListParagraph"/>
-        <w:numPr>
-          <w:ilvl w:val="0"/>
-          <w:numId w:val="1"/>
-        </w:numPr>
-      </w:pPr>
-      <w:r>
-        <w:t>Merugi karena daya beli masyarakat turun.</w:t>
-      </w:r>
-    </w:p>
-    <w:p>
-      <w:pPr>
-        <w:pStyle w:val="ListParagraph"/>
-        <w:numPr>
-          <w:ilvl w:val="0"/>
-          <w:numId w:val="1"/>
-        </w:numPr>
-      </w:pPr>
-      <w:r>
-        <w:t>Model yang kurang mengikuti zaman dan berakibat pada menurunnya daya beli masyarakat.</w:t>
-      </w:r>
-    </w:p>
-    <w:p>
-      <w:pPr>
-        <w:pStyle w:val="ListParagraph"/>
-        <w:numPr>
-          <w:ilvl w:val="0"/>
-          <w:numId w:val="1"/>
-        </w:numPr>
-      </w:pPr>
-      <w:r>
-        <w:t>Kepercayaan pelanggan berkurang karena barang yang dikirim kurang sesuai dengan yang di inginkan (khusus belanja online)</w:t>
-      </w:r>
       <w:bookmarkStart w:id="0" w:name="_GoBack"/>
       <w:bookmarkEnd w:id="0"/>
     </w:p>
@@ -632,6 +1088,25 @@
       <w:contextualSpacing/>
     </w:pPr>
   </w:style>
+  <w:style w:type="table" w:styleId="TableGrid">
+    <w:name w:val="Table Grid"/>
+    <w:basedOn w:val="TableNormal"/>
+    <w:uiPriority w:val="39"/>
+    <w:rsid w:val="00CE2A32"/>
+    <w:pPr>
+      <w:spacing w:after="0" w:line="240" w:lineRule="auto"/>
+    </w:pPr>
+    <w:tblPr>
+      <w:tblBorders>
+        <w:top w:val="single" w:sz="4" w:space="0" w:color="auto"/>
+        <w:left w:val="single" w:sz="4" w:space="0" w:color="auto"/>
+        <w:bottom w:val="single" w:sz="4" w:space="0" w:color="auto"/>
+        <w:right w:val="single" w:sz="4" w:space="0" w:color="auto"/>
+        <w:insideH w:val="single" w:sz="4" w:space="0" w:color="auto"/>
+        <w:insideV w:val="single" w:sz="4" w:space="0" w:color="auto"/>
+      </w:tblBorders>
+    </w:tblPr>
+  </w:style>
 </w:styles>
 </file>
 

--- a/ANALISARESIKO.docx
+++ b/ANALISARESIKO.docx
@@ -64,59 +64,9 @@
             <w:pPr>
               <w:jc w:val="center"/>
             </w:pPr>
-            <w:proofErr w:type="spellStart"/>
-            <w:r>
-              <w:t>Kekurangan</w:t>
-            </w:r>
-            <w:proofErr w:type="spellEnd"/>
-            <w:r>
-              <w:t xml:space="preserve"> </w:t>
-            </w:r>
-            <w:proofErr w:type="spellStart"/>
-            <w:r>
-              <w:t>bahan</w:t>
-            </w:r>
-            <w:proofErr w:type="spellEnd"/>
-            <w:r>
-              <w:t xml:space="preserve"> yang </w:t>
-            </w:r>
-            <w:proofErr w:type="spellStart"/>
-            <w:r>
-              <w:t>menyebabkan</w:t>
-            </w:r>
-            <w:proofErr w:type="spellEnd"/>
-            <w:r>
-              <w:t xml:space="preserve"> </w:t>
-            </w:r>
-            <w:proofErr w:type="spellStart"/>
-            <w:r>
-              <w:t>produksi</w:t>
-            </w:r>
-            <w:proofErr w:type="spellEnd"/>
-            <w:r>
-              <w:t xml:space="preserve"> </w:t>
-            </w:r>
-            <w:proofErr w:type="spellStart"/>
-            <w:r>
-              <w:t>tidak</w:t>
-            </w:r>
-            <w:proofErr w:type="spellEnd"/>
-            <w:r>
-              <w:t xml:space="preserve"> </w:t>
-            </w:r>
-            <w:proofErr w:type="spellStart"/>
-            <w:r>
-              <w:t>maksimal</w:t>
-            </w:r>
-            <w:proofErr w:type="spellEnd"/>
-            <w:r>
-              <w:t>.</w:t>
-            </w:r>
-          </w:p>
-          <w:p>
-            <w:pPr>
-              <w:jc w:val="center"/>
-            </w:pPr>
+            <w:r>
+              <w:t>Hardware failure</w:t>
+            </w:r>
           </w:p>
         </w:tc>
         <w:tc>
@@ -156,85 +106,8 @@
               <w:jc w:val="center"/>
             </w:pPr>
             <w:r>
-              <w:t xml:space="preserve">Model yang </w:t>
-            </w:r>
-            <w:proofErr w:type="spellStart"/>
-            <w:r>
-              <w:t>kurang</w:t>
-            </w:r>
-            <w:proofErr w:type="spellEnd"/>
-            <w:r>
-              <w:t xml:space="preserve"> </w:t>
-            </w:r>
-            <w:proofErr w:type="spellStart"/>
-            <w:r>
-              <w:t>mengikuti</w:t>
-            </w:r>
-            <w:proofErr w:type="spellEnd"/>
-            <w:r>
-              <w:t xml:space="preserve"> zaman </w:t>
-            </w:r>
-            <w:proofErr w:type="spellStart"/>
-            <w:r>
-              <w:t>dan</w:t>
-            </w:r>
-            <w:proofErr w:type="spellEnd"/>
-            <w:r>
-              <w:t xml:space="preserve"> </w:t>
-            </w:r>
-            <w:proofErr w:type="spellStart"/>
-            <w:r>
-              <w:t>berakibat</w:t>
-            </w:r>
-            <w:proofErr w:type="spellEnd"/>
-            <w:r>
-              <w:t xml:space="preserve"> </w:t>
-            </w:r>
-            <w:proofErr w:type="spellStart"/>
-            <w:r>
-              <w:t>pada</w:t>
-            </w:r>
-            <w:proofErr w:type="spellEnd"/>
-            <w:r>
-              <w:t xml:space="preserve"> </w:t>
-            </w:r>
-            <w:proofErr w:type="spellStart"/>
-            <w:r>
-              <w:t>menurunnya</w:t>
-            </w:r>
-            <w:proofErr w:type="spellEnd"/>
-            <w:r>
-              <w:t xml:space="preserve"> </w:t>
-            </w:r>
-            <w:proofErr w:type="spellStart"/>
-            <w:r>
-              <w:t>daya</w:t>
-            </w:r>
-            <w:proofErr w:type="spellEnd"/>
-            <w:r>
-              <w:t xml:space="preserve"> </w:t>
-            </w:r>
-            <w:proofErr w:type="spellStart"/>
-            <w:r>
-              <w:t>beli</w:t>
-            </w:r>
-            <w:proofErr w:type="spellEnd"/>
-            <w:r>
-              <w:t xml:space="preserve"> </w:t>
-            </w:r>
-            <w:proofErr w:type="spellStart"/>
-            <w:r>
-              <w:t>masyarakat</w:t>
-            </w:r>
-            <w:proofErr w:type="spellEnd"/>
-            <w:r>
-              <w:t>.</w:t>
-            </w:r>
-          </w:p>
-          <w:p>
-            <w:pPr>
-              <w:jc w:val="center"/>
-            </w:pPr>
+              <w:t>Incompetent workers/programmer</w:t>
+            </w:r>
           </w:p>
         </w:tc>
         <w:tc>
@@ -273,101 +146,8 @@
             <w:pPr>
               <w:jc w:val="center"/>
             </w:pPr>
-            <w:proofErr w:type="spellStart"/>
-            <w:r>
-              <w:t>Kepercayaan</w:t>
-            </w:r>
-            <w:proofErr w:type="spellEnd"/>
-            <w:r>
-              <w:t xml:space="preserve"> </w:t>
-            </w:r>
-            <w:proofErr w:type="spellStart"/>
-            <w:r>
-              <w:t>pelanggan</w:t>
-            </w:r>
-            <w:proofErr w:type="spellEnd"/>
-            <w:r>
-              <w:t xml:space="preserve"> </w:t>
-            </w:r>
-            <w:proofErr w:type="spellStart"/>
-            <w:r>
-              <w:t>berkurang</w:t>
-            </w:r>
-            <w:proofErr w:type="spellEnd"/>
-            <w:r>
-              <w:t xml:space="preserve"> </w:t>
-            </w:r>
-            <w:proofErr w:type="spellStart"/>
-            <w:r>
-              <w:t>karena</w:t>
-            </w:r>
-            <w:proofErr w:type="spellEnd"/>
-            <w:r>
-              <w:t xml:space="preserve"> </w:t>
-            </w:r>
-            <w:proofErr w:type="spellStart"/>
-            <w:r>
-              <w:t>barang</w:t>
-            </w:r>
-            <w:proofErr w:type="spellEnd"/>
-            <w:r>
-              <w:t xml:space="preserve"> yang </w:t>
-            </w:r>
-            <w:proofErr w:type="spellStart"/>
-            <w:r>
-              <w:t>dikirim</w:t>
-            </w:r>
-            <w:proofErr w:type="spellEnd"/>
-            <w:r>
-              <w:t xml:space="preserve"> </w:t>
-            </w:r>
-            <w:proofErr w:type="spellStart"/>
-            <w:r>
-              <w:t>kurang</w:t>
-            </w:r>
-            <w:proofErr w:type="spellEnd"/>
-            <w:r>
-              <w:t xml:space="preserve"> </w:t>
-            </w:r>
-            <w:proofErr w:type="spellStart"/>
-            <w:r>
-              <w:t>sesuai</w:t>
-            </w:r>
-            <w:proofErr w:type="spellEnd"/>
-            <w:r>
-              <w:t xml:space="preserve"> </w:t>
-            </w:r>
-            <w:proofErr w:type="spellStart"/>
-            <w:r>
-              <w:t>dengan</w:t>
-            </w:r>
-            <w:proofErr w:type="spellEnd"/>
-            <w:r>
-              <w:t xml:space="preserve"> yang di </w:t>
-            </w:r>
-            <w:proofErr w:type="spellStart"/>
-            <w:r>
-              <w:t>inginkan</w:t>
-            </w:r>
-            <w:proofErr w:type="spellEnd"/>
-            <w:r>
-              <w:t xml:space="preserve"> (</w:t>
-            </w:r>
-            <w:proofErr w:type="spellStart"/>
-            <w:r>
-              <w:t>khusus</w:t>
-            </w:r>
-            <w:proofErr w:type="spellEnd"/>
-            <w:r>
-              <w:t xml:space="preserve"> </w:t>
-            </w:r>
-            <w:proofErr w:type="spellStart"/>
-            <w:r>
-              <w:t>belanja</w:t>
-            </w:r>
-            <w:proofErr w:type="spellEnd"/>
-            <w:r>
-              <w:t xml:space="preserve"> online)</w:t>
+            <w:r>
+              <w:t>System failure</w:t>
             </w:r>
           </w:p>
           <w:p>
@@ -412,51 +192,11 @@
             <w:pPr>
               <w:jc w:val="center"/>
             </w:pPr>
-            <w:proofErr w:type="spellStart"/>
-            <w:r>
-              <w:t>kecurangan</w:t>
-            </w:r>
-            <w:proofErr w:type="spellEnd"/>
-            <w:r>
-              <w:t xml:space="preserve"> </w:t>
-            </w:r>
-            <w:proofErr w:type="spellStart"/>
-            <w:r>
-              <w:t>dari</w:t>
-            </w:r>
-            <w:proofErr w:type="spellEnd"/>
-            <w:r>
-              <w:t xml:space="preserve"> </w:t>
-            </w:r>
-            <w:proofErr w:type="spellStart"/>
-            <w:r>
-              <w:t>pihak</w:t>
-            </w:r>
-            <w:proofErr w:type="spellEnd"/>
-            <w:r>
-              <w:t xml:space="preserve"> </w:t>
-            </w:r>
-            <w:proofErr w:type="spellStart"/>
-            <w:r>
-              <w:t>pelanggan</w:t>
-            </w:r>
-            <w:proofErr w:type="spellEnd"/>
-            <w:r>
-              <w:t xml:space="preserve"> yang </w:t>
-            </w:r>
-            <w:proofErr w:type="spellStart"/>
-            <w:r>
-              <w:t>tidak</w:t>
-            </w:r>
-            <w:proofErr w:type="spellEnd"/>
-            <w:r>
-              <w:t xml:space="preserve"> </w:t>
-            </w:r>
-            <w:proofErr w:type="spellStart"/>
-            <w:r>
-              <w:t>membayar</w:t>
-            </w:r>
-            <w:proofErr w:type="spellEnd"/>
+            <w:r>
+              <w:t>Human error</w:t>
+            </w:r>
+            <w:bookmarkStart w:id="0" w:name="_GoBack"/>
+            <w:bookmarkEnd w:id="0"/>
           </w:p>
         </w:tc>
         <w:tc>
@@ -488,42 +228,14 @@
       </w:tr>
     </w:tbl>
     <w:p>
-      <w:proofErr w:type="spellStart"/>
       <w:r>
-        <w:t>Resiko</w:t>
+        <w:t>Resiko yang sangat berpotensi adalah</w:t>
       </w:r>
-      <w:proofErr w:type="spellEnd"/>
-      <w:r>
-        <w:t xml:space="preserve"> yang </w:t>
-      </w:r>
-      <w:proofErr w:type="spellStart"/>
-      <w:r>
-        <w:t>sangat</w:t>
-      </w:r>
-      <w:proofErr w:type="spellEnd"/>
-      <w:r>
-        <w:t xml:space="preserve"> </w:t>
-      </w:r>
-      <w:proofErr w:type="spellStart"/>
-      <w:r>
-        <w:t>berpotensi</w:t>
-      </w:r>
-      <w:proofErr w:type="spellEnd"/>
-      <w:r>
-        <w:t xml:space="preserve"> </w:t>
-      </w:r>
-      <w:proofErr w:type="spellStart"/>
-      <w:r>
-        <w:t>adalah</w:t>
-      </w:r>
-      <w:proofErr w:type="spellEnd"/>
     </w:p>
     <w:p>
       <w:pPr>
         <w:jc w:val="center"/>
       </w:pPr>
-      <w:bookmarkStart w:id="0" w:name="_GoBack"/>
-      <w:bookmarkEnd w:id="0"/>
     </w:p>
     <w:sectPr>
       <w:pgSz w:w="12240" w:h="15840"/>

--- a/ANALISARESIKO.docx
+++ b/ANALISARESIKO.docx
@@ -195,8 +195,6 @@
             <w:r>
               <w:t>Human error</w:t>
             </w:r>
-            <w:bookmarkStart w:id="0" w:name="_GoBack"/>
-            <w:bookmarkEnd w:id="0"/>
           </w:p>
         </w:tc>
         <w:tc>
@@ -237,6 +235,54 @@
         <w:jc w:val="center"/>
       </w:pPr>
     </w:p>
+    <w:p/>
+    <w:p/>
+    <w:p/>
+    <w:p/>
+    <w:p/>
+    <w:p>
+      <w:r>
+        <w:t>Formula is RE = PxC</w:t>
+      </w:r>
+    </w:p>
+    <w:p>
+      <w:r>
+        <w:t>P = the probability of occurrence for a risk</w:t>
+      </w:r>
+    </w:p>
+    <w:p>
+      <w:r>
+        <w:t>C = the cost to the project should the risk actually occur</w:t>
+      </w:r>
+    </w:p>
+    <w:p/>
+    <w:p>
+      <w:r>
+        <w:t>P = 50% probabilty that 10 of 20 software component  will have problems</w:t>
+      </w:r>
+    </w:p>
+    <w:p>
+      <w:r>
+        <w:t xml:space="preserve">C = Total Cost </w:t>
+      </w:r>
+      <w:r>
+        <w:t>of developing 10 components is Rp.90.000.000</w:t>
+      </w:r>
+    </w:p>
+    <w:p>
+      <w:r>
+        <w:t>RE = PXC = 0.5X Rp.90.000.000</w:t>
+      </w:r>
+      <w:r>
+        <w:t xml:space="preserve"> = </w:t>
+      </w:r>
+      <w:r>
+        <w:t>Rp.45.000.000</w:t>
+      </w:r>
+      <w:bookmarkStart w:id="0" w:name="_GoBack"/>
+      <w:bookmarkEnd w:id="0"/>
+    </w:p>
+    <w:p/>
     <w:sectPr>
       <w:pgSz w:w="12240" w:h="15840"/>
       <w:pgMar w:top="1440" w:right="1440" w:bottom="1440" w:left="1440" w:header="708" w:footer="708" w:gutter="0"/>
@@ -765,7 +811,6 @@
   <w:style w:type="character" w:default="1" w:styleId="DefaultParagraphFont">
     <w:name w:val="Default Paragraph Font"/>
     <w:uiPriority w:val="1"/>
-    <w:semiHidden/>
     <w:unhideWhenUsed/>
   </w:style>
   <w:style w:type="table" w:default="1" w:styleId="TableNormal">
